--- a/Bài giảng.docx
+++ b/Bài giảng.docx
@@ -2970,7 +2970,7 @@
           <w:lang w:val="en-US"/>
         </w:rPr>
         <w:drawing>
-          <wp:inline distT="0" distB="0" distL="0" distR="0" wp14:anchorId="1BBFBC17" wp14:editId="72DEBBC0">
+          <wp:inline distT="0" distB="0" distL="0" distR="0" wp14:anchorId="1BBFBC17" wp14:editId="3AA743C3">
             <wp:extent cx="5933863" cy="2949985"/>
             <wp:effectExtent l="0" t="0" r="0" b="3175"/>
             <wp:docPr id="358557436" name="Picture 18"/>
@@ -6808,17 +6808,13 @@
           <w:p>
             <w:pPr>
               <w:rPr>
-                <w:b/>
-                <w:bCs/>
-                <w:sz w:val="36"/>
-                <w:szCs w:val="36"/>
-                <w:lang w:val="en-US"/>
-              </w:rPr>
-            </w:pPr>
-            <w:r>
-              <w:rPr>
-                <w:b/>
-                <w:bCs/>
+                <w:sz w:val="36"/>
+                <w:szCs w:val="36"/>
+                <w:lang w:val="en-US"/>
+              </w:rPr>
+            </w:pPr>
+            <w:r>
+              <w:rPr>
                 <w:sz w:val="36"/>
                 <w:szCs w:val="36"/>
                 <w:lang w:val="en-US"/>
@@ -6834,32 +6830,18 @@
           <w:p>
             <w:pPr>
               <w:rPr>
-                <w:b/>
-                <w:bCs/>
-                <w:sz w:val="36"/>
-                <w:szCs w:val="36"/>
-                <w:lang w:val="en-US"/>
-              </w:rPr>
-            </w:pPr>
-            <w:r>
-              <w:rPr>
-                <w:b/>
-                <w:bCs/>
-                <w:sz w:val="36"/>
-                <w:szCs w:val="36"/>
-                <w:lang w:val="en-US"/>
-              </w:rPr>
-              <w:t>251</w:t>
-            </w:r>
-            <w:r>
-              <w:rPr>
-                <w:b/>
-                <w:bCs/>
-                <w:sz w:val="36"/>
-                <w:szCs w:val="36"/>
-                <w:lang w:val="en-US"/>
-              </w:rPr>
-              <w:t>_71SEDA30053_01</w:t>
+                <w:sz w:val="36"/>
+                <w:szCs w:val="36"/>
+                <w:lang w:val="en-US"/>
+              </w:rPr>
+            </w:pPr>
+            <w:r>
+              <w:rPr>
+                <w:sz w:val="36"/>
+                <w:szCs w:val="36"/>
+                <w:lang w:val="en-US"/>
+              </w:rPr>
+              <w:t>251_71SEDA30053_01</w:t>
             </w:r>
           </w:p>
         </w:tc>
@@ -6870,17 +6852,13 @@
           <w:p>
             <w:pPr>
               <w:rPr>
-                <w:b/>
-                <w:bCs/>
-                <w:sz w:val="36"/>
-                <w:szCs w:val="36"/>
-                <w:lang w:val="en-US"/>
-              </w:rPr>
-            </w:pPr>
-            <w:r>
-              <w:rPr>
-                <w:b/>
-                <w:bCs/>
+                <w:sz w:val="36"/>
+                <w:szCs w:val="36"/>
+                <w:lang w:val="en-US"/>
+              </w:rPr>
+            </w:pPr>
+            <w:r>
+              <w:rPr>
                 <w:sz w:val="36"/>
                 <w:szCs w:val="36"/>
                 <w:lang w:val="en-US"/>
@@ -6898,17 +6876,13 @@
           <w:p>
             <w:pPr>
               <w:rPr>
-                <w:b/>
-                <w:bCs/>
-                <w:sz w:val="36"/>
-                <w:szCs w:val="36"/>
-                <w:lang w:val="en-US"/>
-              </w:rPr>
-            </w:pPr>
-            <w:r>
-              <w:rPr>
-                <w:b/>
-                <w:bCs/>
+                <w:sz w:val="36"/>
+                <w:szCs w:val="36"/>
+                <w:lang w:val="en-US"/>
+              </w:rPr>
+            </w:pPr>
+            <w:r>
+              <w:rPr>
                 <w:sz w:val="36"/>
                 <w:szCs w:val="36"/>
                 <w:lang w:val="en-US"/>
@@ -6924,17 +6898,13 @@
           <w:p>
             <w:pPr>
               <w:rPr>
-                <w:b/>
-                <w:bCs/>
-                <w:sz w:val="36"/>
-                <w:szCs w:val="36"/>
-                <w:lang w:val="en-US"/>
-              </w:rPr>
-            </w:pPr>
-            <w:r>
-              <w:rPr>
-                <w:b/>
-                <w:bCs/>
+                <w:sz w:val="36"/>
+                <w:szCs w:val="36"/>
+                <w:lang w:val="en-US"/>
+              </w:rPr>
+            </w:pPr>
+            <w:r>
+              <w:rPr>
                 <w:sz w:val="36"/>
                 <w:szCs w:val="36"/>
                 <w:lang w:val="en-US"/>
@@ -6950,17 +6920,13 @@
           <w:p>
             <w:pPr>
               <w:rPr>
-                <w:b/>
-                <w:bCs/>
-                <w:sz w:val="36"/>
-                <w:szCs w:val="36"/>
-                <w:lang w:val="en-US"/>
-              </w:rPr>
-            </w:pPr>
-            <w:r>
-              <w:rPr>
-                <w:b/>
-                <w:bCs/>
+                <w:sz w:val="36"/>
+                <w:szCs w:val="36"/>
+                <w:lang w:val="en-US"/>
+              </w:rPr>
+            </w:pPr>
+            <w:r>
+              <w:rPr>
                 <w:sz w:val="36"/>
                 <w:szCs w:val="36"/>
                 <w:lang w:val="en-US"/>
@@ -6978,17 +6944,13 @@
           <w:p>
             <w:pPr>
               <w:rPr>
-                <w:b/>
-                <w:bCs/>
-                <w:sz w:val="36"/>
-                <w:szCs w:val="36"/>
-                <w:lang w:val="en-US"/>
-              </w:rPr>
-            </w:pPr>
-            <w:r>
-              <w:rPr>
-                <w:b/>
-                <w:bCs/>
+                <w:sz w:val="36"/>
+                <w:szCs w:val="36"/>
+                <w:lang w:val="en-US"/>
+              </w:rPr>
+            </w:pPr>
+            <w:r>
+              <w:rPr>
                 <w:sz w:val="36"/>
                 <w:szCs w:val="36"/>
                 <w:lang w:val="en-US"/>
@@ -7004,32 +6966,18 @@
           <w:p>
             <w:pPr>
               <w:rPr>
-                <w:b/>
-                <w:bCs/>
-                <w:sz w:val="36"/>
-                <w:szCs w:val="36"/>
-                <w:lang w:val="en-US"/>
-              </w:rPr>
-            </w:pPr>
-            <w:r>
-              <w:rPr>
-                <w:b/>
-                <w:bCs/>
-                <w:sz w:val="36"/>
-                <w:szCs w:val="36"/>
-                <w:lang w:val="en-US"/>
-              </w:rPr>
-              <w:t>251</w:t>
-            </w:r>
-            <w:r>
-              <w:rPr>
-                <w:b/>
-                <w:bCs/>
-                <w:sz w:val="36"/>
-                <w:szCs w:val="36"/>
-                <w:lang w:val="en-US"/>
-              </w:rPr>
-              <w:t>_71SEDA30053_01</w:t>
+                <w:sz w:val="36"/>
+                <w:szCs w:val="36"/>
+                <w:lang w:val="en-US"/>
+              </w:rPr>
+            </w:pPr>
+            <w:r>
+              <w:rPr>
+                <w:sz w:val="36"/>
+                <w:szCs w:val="36"/>
+                <w:lang w:val="en-US"/>
+              </w:rPr>
+              <w:t>251_71SEDA30053_01</w:t>
             </w:r>
           </w:p>
         </w:tc>
@@ -7040,17 +6988,13 @@
           <w:p>
             <w:pPr>
               <w:rPr>
-                <w:b/>
-                <w:bCs/>
-                <w:sz w:val="36"/>
-                <w:szCs w:val="36"/>
-                <w:lang w:val="en-US"/>
-              </w:rPr>
-            </w:pPr>
-            <w:r>
-              <w:rPr>
-                <w:b/>
-                <w:bCs/>
+                <w:sz w:val="36"/>
+                <w:szCs w:val="36"/>
+                <w:lang w:val="en-US"/>
+              </w:rPr>
+            </w:pPr>
+            <w:r>
+              <w:rPr>
                 <w:sz w:val="36"/>
                 <w:szCs w:val="36"/>
                 <w:lang w:val="en-US"/>
@@ -7472,8 +7416,6 @@
     <w:p>
       <w:pPr>
         <w:rPr>
-          <w:b/>
-          <w:bCs/>
           <w:sz w:val="36"/>
           <w:szCs w:val="36"/>
           <w:lang w:val="en-US"/>
@@ -7481,8 +7423,6 @@
       </w:pPr>
       <w:r>
         <w:rPr>
-          <w:b/>
-          <w:bCs/>
           <w:sz w:val="36"/>
           <w:szCs w:val="36"/>
           <w:lang w:val="en-US"/>
@@ -7491,8 +7431,6 @@
       </w:r>
       <w:r>
         <w:rPr>
-          <w:b/>
-          <w:bCs/>
           <w:sz w:val="36"/>
           <w:szCs w:val="36"/>
           <w:lang w:val="en-US"/>
@@ -7501,8 +7439,6 @@
       </w:r>
       <w:r>
         <w:rPr>
-          <w:b/>
-          <w:bCs/>
           <w:sz w:val="36"/>
           <w:szCs w:val="36"/>
           <w:lang w:val="en-US"/>
@@ -7513,8 +7449,6 @@
     <w:p>
       <w:pPr>
         <w:rPr>
-          <w:b/>
-          <w:bCs/>
           <w:sz w:val="36"/>
           <w:szCs w:val="36"/>
           <w:lang w:val="en-US"/>
@@ -7522,8 +7456,6 @@
       </w:pPr>
       <w:r>
         <w:rPr>
-          <w:b/>
-          <w:bCs/>
           <w:sz w:val="36"/>
           <w:szCs w:val="36"/>
           <w:lang w:val="en-US"/>
@@ -7532,8 +7464,6 @@
       </w:r>
       <w:r>
         <w:rPr>
-          <w:b/>
-          <w:bCs/>
           <w:sz w:val="36"/>
           <w:szCs w:val="36"/>
           <w:lang w:val="en-US"/>
@@ -7542,8 +7472,6 @@
       </w:r>
       <w:r>
         <w:rPr>
-          <w:b/>
-          <w:bCs/>
           <w:sz w:val="36"/>
           <w:szCs w:val="36"/>
           <w:lang w:val="en-US"/>
@@ -7554,8 +7482,6 @@
     <w:p>
       <w:pPr>
         <w:rPr>
-          <w:b/>
-          <w:bCs/>
           <w:sz w:val="36"/>
           <w:szCs w:val="36"/>
           <w:lang w:val="en-US"/>
@@ -7563,8 +7489,6 @@
       </w:pPr>
       <w:r>
         <w:rPr>
-          <w:b/>
-          <w:bCs/>
           <w:sz w:val="36"/>
           <w:szCs w:val="36"/>
           <w:lang w:val="en-US"/>
@@ -7573,8 +7497,6 @@
       </w:r>
       <w:r>
         <w:rPr>
-          <w:b/>
-          <w:bCs/>
           <w:sz w:val="36"/>
           <w:szCs w:val="36"/>
           <w:lang w:val="en-US"/>
@@ -7583,8 +7505,6 @@
       </w:r>
       <w:r>
         <w:rPr>
-          <w:b/>
-          <w:bCs/>
           <w:sz w:val="36"/>
           <w:szCs w:val="36"/>
           <w:lang w:val="en-US"/>
@@ -7595,8 +7515,6 @@
     <w:p>
       <w:pPr>
         <w:rPr>
-          <w:b/>
-          <w:bCs/>
           <w:sz w:val="36"/>
           <w:szCs w:val="36"/>
           <w:lang w:val="en-US"/>
@@ -7604,8 +7522,6 @@
       </w:pPr>
       <w:r>
         <w:rPr>
-          <w:b/>
-          <w:bCs/>
           <w:sz w:val="36"/>
           <w:szCs w:val="36"/>
           <w:lang w:val="en-US"/>
@@ -7614,8 +7530,6 @@
       </w:r>
       <w:r>
         <w:rPr>
-          <w:b/>
-          <w:bCs/>
           <w:sz w:val="36"/>
           <w:szCs w:val="36"/>
           <w:lang w:val="en-US"/>
@@ -7624,8 +7538,6 @@
       </w:r>
       <w:r>
         <w:rPr>
-          <w:b/>
-          <w:bCs/>
           <w:sz w:val="36"/>
           <w:szCs w:val="36"/>
           <w:lang w:val="en-US"/>
@@ -7634,8 +7546,6 @@
       </w:r>
       <w:r>
         <w:rPr>
-          <w:b/>
-          <w:bCs/>
           <w:sz w:val="36"/>
           <w:szCs w:val="36"/>
           <w:lang w:val="en-US"/>
@@ -7644,8 +7554,6 @@
       </w:r>
       <w:r>
         <w:rPr>
-          <w:b/>
-          <w:bCs/>
           <w:sz w:val="36"/>
           <w:szCs w:val="36"/>
           <w:lang w:val="en-US"/>
@@ -7654,8 +7562,6 @@
       </w:r>
       <w:r>
         <w:rPr>
-          <w:b/>
-          <w:bCs/>
           <w:sz w:val="36"/>
           <w:szCs w:val="36"/>
           <w:lang w:val="en-US"/>
@@ -7664,8 +7570,6 @@
       </w:r>
       <w:r>
         <w:rPr>
-          <w:b/>
-          <w:bCs/>
           <w:sz w:val="36"/>
           <w:szCs w:val="36"/>
           <w:lang w:val="en-US"/>
@@ -7676,8 +7580,6 @@
     <w:p>
       <w:pPr>
         <w:rPr>
-          <w:b/>
-          <w:bCs/>
           <w:sz w:val="36"/>
           <w:szCs w:val="36"/>
           <w:lang w:val="en-US"/>
@@ -7685,8 +7587,6 @@
       </w:pPr>
       <w:r>
         <w:rPr>
-          <w:b/>
-          <w:bCs/>
           <w:sz w:val="36"/>
           <w:szCs w:val="36"/>
           <w:lang w:val="en-US"/>
@@ -7729,8 +7629,6 @@
           <w:numId w:val="15"/>
         </w:numPr>
         <w:rPr>
-          <w:b/>
-          <w:bCs/>
           <w:sz w:val="36"/>
           <w:szCs w:val="36"/>
           <w:lang w:val="en-US"/>
@@ -7738,8 +7636,6 @@
       </w:pPr>
       <w:r>
         <w:rPr>
-          <w:b/>
-          <w:bCs/>
           <w:sz w:val="36"/>
           <w:szCs w:val="36"/>
           <w:lang w:val="en-US"/>
@@ -7755,8 +7651,6 @@
           <w:numId w:val="15"/>
         </w:numPr>
         <w:rPr>
-          <w:b/>
-          <w:bCs/>
           <w:sz w:val="36"/>
           <w:szCs w:val="36"/>
           <w:lang w:val="en-US"/>
@@ -7764,8 +7658,6 @@
       </w:pPr>
       <w:r>
         <w:rPr>
-          <w:b/>
-          <w:bCs/>
           <w:sz w:val="36"/>
           <w:szCs w:val="36"/>
           <w:lang w:val="en-US"/>
@@ -7781,8 +7673,6 @@
           <w:numId w:val="15"/>
         </w:numPr>
         <w:rPr>
-          <w:b/>
-          <w:bCs/>
           <w:sz w:val="36"/>
           <w:szCs w:val="36"/>
           <w:lang w:val="en-US"/>
@@ -7790,8 +7680,6 @@
       </w:pPr>
       <w:r>
         <w:rPr>
-          <w:b/>
-          <w:bCs/>
           <w:sz w:val="36"/>
           <w:szCs w:val="36"/>
           <w:lang w:val="en-US"/>
@@ -7957,7 +7845,7 @@
           <w:lang w:val="en-US"/>
         </w:rPr>
         <w:drawing>
-          <wp:inline distT="0" distB="0" distL="0" distR="0" wp14:anchorId="79E3F821" wp14:editId="10B10A24">
+          <wp:inline distT="0" distB="0" distL="0" distR="0" wp14:anchorId="79E3F821" wp14:editId="6D56EBF7">
             <wp:extent cx="5933863" cy="2949985"/>
             <wp:effectExtent l="0" t="0" r="0" b="3175"/>
             <wp:docPr id="1537932227" name="Picture 18" descr="A diagram of a diagram&#10;&#10;AI-generated content may be incorrect."/>

--- a/Bài giảng.docx
+++ b/Bài giảng.docx
@@ -2970,7 +2970,7 @@
           <w:lang w:val="en-US"/>
         </w:rPr>
         <w:drawing>
-          <wp:inline distT="0" distB="0" distL="0" distR="0" wp14:anchorId="1BBFBC17" wp14:editId="3AA743C3">
+          <wp:inline distT="0" distB="0" distL="0" distR="0" wp14:anchorId="1BBFBC17" wp14:editId="4F425827">
             <wp:extent cx="5933863" cy="2949985"/>
             <wp:effectExtent l="0" t="0" r="0" b="3175"/>
             <wp:docPr id="358557436" name="Picture 18"/>
@@ -4418,8 +4418,6 @@
     <w:p>
       <w:pPr>
         <w:rPr>
-          <w:b/>
-          <w:bCs/>
           <w:sz w:val="36"/>
           <w:szCs w:val="36"/>
           <w:lang w:val="en-US"/>
@@ -4427,8 +4425,6 @@
       </w:pPr>
       <w:r>
         <w:rPr>
-          <w:b/>
-          <w:bCs/>
           <w:sz w:val="36"/>
           <w:szCs w:val="36"/>
           <w:lang w:val="en-US"/>
@@ -4444,8 +4440,6 @@
           <w:numId w:val="14"/>
         </w:numPr>
         <w:rPr>
-          <w:b/>
-          <w:bCs/>
           <w:sz w:val="36"/>
           <w:szCs w:val="36"/>
           <w:lang w:val="en-US"/>
@@ -4453,8 +4447,6 @@
       </w:pPr>
       <w:r>
         <w:rPr>
-          <w:b/>
-          <w:bCs/>
           <w:sz w:val="36"/>
           <w:szCs w:val="36"/>
           <w:lang w:val="en-US"/>
@@ -4470,8 +4462,6 @@
           <w:numId w:val="14"/>
         </w:numPr>
         <w:rPr>
-          <w:b/>
-          <w:bCs/>
           <w:sz w:val="36"/>
           <w:szCs w:val="36"/>
           <w:lang w:val="en-US"/>
@@ -4479,8 +4469,6 @@
       </w:pPr>
       <w:r>
         <w:rPr>
-          <w:b/>
-          <w:bCs/>
           <w:sz w:val="36"/>
           <w:szCs w:val="36"/>
           <w:lang w:val="en-US"/>
@@ -4491,8 +4479,6 @@
     <w:p>
       <w:pPr>
         <w:rPr>
-          <w:b/>
-          <w:bCs/>
           <w:sz w:val="36"/>
           <w:szCs w:val="36"/>
           <w:lang w:val="en-US"/>
@@ -4500,8 +4486,6 @@
       </w:pPr>
       <w:r>
         <w:rPr>
-          <w:b/>
-          <w:bCs/>
           <w:sz w:val="36"/>
           <w:szCs w:val="36"/>
           <w:lang w:val="en-US"/>
@@ -4517,8 +4501,6 @@
           <w:numId w:val="15"/>
         </w:numPr>
         <w:rPr>
-          <w:b/>
-          <w:bCs/>
           <w:sz w:val="36"/>
           <w:szCs w:val="36"/>
           <w:lang w:val="en-US"/>
@@ -4526,8 +4508,6 @@
       </w:pPr>
       <w:r>
         <w:rPr>
-          <w:b/>
-          <w:bCs/>
           <w:sz w:val="36"/>
           <w:szCs w:val="36"/>
           <w:lang w:val="en-US"/>
@@ -4544,8 +4524,6 @@
         </w:numPr>
         <w:ind w:left="1134"/>
         <w:rPr>
-          <w:b/>
-          <w:bCs/>
           <w:sz w:val="36"/>
           <w:szCs w:val="36"/>
           <w:lang w:val="en-US"/>
@@ -4553,8 +4531,6 @@
       </w:pPr>
       <w:r>
         <w:rPr>
-          <w:b/>
-          <w:bCs/>
           <w:sz w:val="36"/>
           <w:szCs w:val="36"/>
           <w:lang w:val="en-US"/>
@@ -4801,8 +4777,6 @@
         <w:pStyle w:val="ListParagraph"/>
         <w:ind w:left="1134"/>
         <w:rPr>
-          <w:b/>
-          <w:bCs/>
           <w:sz w:val="36"/>
           <w:szCs w:val="36"/>
           <w:lang w:val="en-US"/>
@@ -4810,8 +4784,6 @@
       </w:pPr>
       <w:r>
         <w:rPr>
-          <w:b/>
-          <w:bCs/>
           <w:sz w:val="36"/>
           <w:szCs w:val="36"/>
           <w:lang w:val="en-US"/>
@@ -4820,8 +4792,6 @@
       </w:r>
       <w:r>
         <w:rPr>
-          <w:b/>
-          <w:bCs/>
           <w:sz w:val="36"/>
           <w:szCs w:val="36"/>
           <w:lang w:val="en-US"/>
@@ -4834,8 +4804,6 @@
         <w:pStyle w:val="ListParagraph"/>
         <w:ind w:left="1134"/>
         <w:rPr>
-          <w:b/>
-          <w:bCs/>
           <w:sz w:val="36"/>
           <w:szCs w:val="36"/>
           <w:lang w:val="en-US"/>
@@ -4843,8 +4811,6 @@
       </w:pPr>
       <w:r>
         <w:rPr>
-          <w:b/>
-          <w:bCs/>
           <w:sz w:val="36"/>
           <w:szCs w:val="36"/>
           <w:lang w:val="en-US"/>
@@ -4853,8 +4819,6 @@
       </w:r>
       <w:r>
         <w:rPr>
-          <w:b/>
-          <w:bCs/>
           <w:sz w:val="36"/>
           <w:szCs w:val="36"/>
           <w:lang w:val="en-US"/>
@@ -4871,8 +4835,6 @@
         </w:numPr>
         <w:ind w:left="1134"/>
         <w:rPr>
-          <w:b/>
-          <w:bCs/>
           <w:sz w:val="36"/>
           <w:szCs w:val="36"/>
           <w:lang w:val="en-US"/>
@@ -4880,8 +4842,6 @@
       </w:pPr>
       <w:r>
         <w:rPr>
-          <w:b/>
-          <w:bCs/>
           <w:sz w:val="36"/>
           <w:szCs w:val="36"/>
           <w:lang w:val="en-US"/>
@@ -5200,27 +5160,23 @@
       <w:pPr>
         <w:ind w:left="1134"/>
         <w:rPr>
+          <w:sz w:val="36"/>
+          <w:szCs w:val="36"/>
+          <w:lang w:val="en-US"/>
+        </w:rPr>
+      </w:pPr>
+      <w:r>
+        <w:rPr>
           <w:b/>
           <w:bCs/>
           <w:sz w:val="36"/>
           <w:szCs w:val="36"/>
           <w:lang w:val="en-US"/>
         </w:rPr>
-      </w:pPr>
-      <w:r>
-        <w:rPr>
-          <w:b/>
-          <w:bCs/>
-          <w:sz w:val="36"/>
-          <w:szCs w:val="36"/>
-          <w:lang w:val="en-US"/>
-        </w:rPr>
         <w:sym w:font="Wingdings" w:char="F0E0"/>
       </w:r>
       <w:r>
         <w:rPr>
-          <w:b/>
-          <w:bCs/>
           <w:sz w:val="36"/>
           <w:szCs w:val="36"/>
           <w:lang w:val="en-US"/>
@@ -5237,8 +5193,6 @@
         </w:numPr>
         <w:ind w:left="1134"/>
         <w:rPr>
-          <w:b/>
-          <w:bCs/>
           <w:sz w:val="36"/>
           <w:szCs w:val="36"/>
           <w:lang w:val="en-US"/>
@@ -5246,8 +5200,6 @@
       </w:pPr>
       <w:r>
         <w:rPr>
-          <w:b/>
-          <w:bCs/>
           <w:sz w:val="36"/>
           <w:szCs w:val="36"/>
           <w:lang w:val="en-US"/>
@@ -5611,8 +5563,6 @@
       <w:pPr>
         <w:ind w:left="1134"/>
         <w:rPr>
-          <w:b/>
-          <w:bCs/>
           <w:sz w:val="36"/>
           <w:szCs w:val="36"/>
           <w:lang w:val="en-US"/>
@@ -5620,8 +5570,6 @@
       </w:pPr>
       <w:r>
         <w:rPr>
-          <w:b/>
-          <w:bCs/>
           <w:sz w:val="36"/>
           <w:szCs w:val="36"/>
           <w:lang w:val="en-US"/>
@@ -5630,8 +5578,6 @@
       </w:r>
       <w:r>
         <w:rPr>
-          <w:b/>
-          <w:bCs/>
           <w:sz w:val="36"/>
           <w:szCs w:val="36"/>
           <w:lang w:val="en-US"/>
@@ -5643,8 +5589,6 @@
       <w:pPr>
         <w:ind w:left="1134"/>
         <w:rPr>
-          <w:b/>
-          <w:bCs/>
           <w:sz w:val="36"/>
           <w:szCs w:val="36"/>
           <w:lang w:val="en-US"/>
@@ -5652,8 +5596,6 @@
       </w:pPr>
       <w:r>
         <w:rPr>
-          <w:b/>
-          <w:bCs/>
           <w:sz w:val="36"/>
           <w:szCs w:val="36"/>
           <w:lang w:val="en-US"/>
@@ -5891,8 +5833,6 @@
       <w:pPr>
         <w:ind w:left="1134"/>
         <w:rPr>
-          <w:b/>
-          <w:bCs/>
           <w:sz w:val="36"/>
           <w:szCs w:val="36"/>
           <w:lang w:val="en-US"/>
@@ -5900,8 +5840,6 @@
       </w:pPr>
       <w:r>
         <w:rPr>
-          <w:b/>
-          <w:bCs/>
           <w:sz w:val="36"/>
           <w:szCs w:val="36"/>
           <w:lang w:val="en-US"/>
@@ -6171,8 +6109,6 @@
     <w:p>
       <w:pPr>
         <w:rPr>
-          <w:b/>
-          <w:bCs/>
           <w:sz w:val="36"/>
           <w:szCs w:val="36"/>
           <w:lang w:val="en-US"/>
@@ -6180,8 +6116,6 @@
       </w:pPr>
       <w:r>
         <w:rPr>
-          <w:b/>
-          <w:bCs/>
           <w:sz w:val="36"/>
           <w:szCs w:val="36"/>
           <w:lang w:val="en-US"/>
@@ -6190,8 +6124,6 @@
       </w:r>
       <w:r>
         <w:rPr>
-          <w:b/>
-          <w:bCs/>
           <w:sz w:val="36"/>
           <w:szCs w:val="36"/>
           <w:lang w:val="en-US"/>
@@ -6200,8 +6132,6 @@
       </w:r>
       <w:r>
         <w:rPr>
-          <w:b/>
-          <w:bCs/>
           <w:sz w:val="36"/>
           <w:szCs w:val="36"/>
           <w:lang w:val="en-US"/>
@@ -6212,8 +6142,6 @@
     <w:p>
       <w:pPr>
         <w:rPr>
-          <w:b/>
-          <w:bCs/>
           <w:sz w:val="36"/>
           <w:szCs w:val="36"/>
           <w:lang w:val="en-US"/>
@@ -6221,8 +6149,6 @@
       </w:pPr>
       <w:r>
         <w:rPr>
-          <w:b/>
-          <w:bCs/>
           <w:sz w:val="36"/>
           <w:szCs w:val="36"/>
           <w:lang w:val="en-US"/>
@@ -6233,8 +6159,6 @@
     <w:p>
       <w:pPr>
         <w:rPr>
-          <w:b/>
-          <w:bCs/>
           <w:sz w:val="36"/>
           <w:szCs w:val="36"/>
           <w:lang w:val="en-US"/>
@@ -6242,8 +6166,6 @@
       </w:pPr>
       <w:r>
         <w:rPr>
-          <w:b/>
-          <w:bCs/>
           <w:sz w:val="36"/>
           <w:szCs w:val="36"/>
           <w:lang w:val="en-US"/>
@@ -6254,8 +6176,6 @@
     <w:p>
       <w:pPr>
         <w:rPr>
-          <w:b/>
-          <w:bCs/>
           <w:sz w:val="36"/>
           <w:szCs w:val="36"/>
           <w:lang w:val="en-US"/>
@@ -6263,8 +6183,6 @@
       </w:pPr>
       <w:r>
         <w:rPr>
-          <w:b/>
-          <w:bCs/>
           <w:sz w:val="36"/>
           <w:szCs w:val="36"/>
           <w:lang w:val="en-US"/>
@@ -6275,8 +6193,6 @@
     <w:p>
       <w:pPr>
         <w:rPr>
-          <w:b/>
-          <w:bCs/>
           <w:sz w:val="36"/>
           <w:szCs w:val="36"/>
           <w:lang w:val="en-US"/>
@@ -6284,8 +6200,6 @@
       </w:pPr>
       <w:r>
         <w:rPr>
-          <w:b/>
-          <w:bCs/>
           <w:sz w:val="36"/>
           <w:szCs w:val="36"/>
           <w:lang w:val="en-US"/>
@@ -6312,17 +6226,13 @@
           <w:p>
             <w:pPr>
               <w:rPr>
-                <w:b/>
-                <w:bCs/>
-                <w:sz w:val="36"/>
-                <w:szCs w:val="36"/>
-                <w:lang w:val="en-US"/>
-              </w:rPr>
-            </w:pPr>
-            <w:r>
-              <w:rPr>
-                <w:b/>
-                <w:bCs/>
+                <w:sz w:val="36"/>
+                <w:szCs w:val="36"/>
+                <w:lang w:val="en-US"/>
+              </w:rPr>
+            </w:pPr>
+            <w:r>
+              <w:rPr>
                 <w:sz w:val="36"/>
                 <w:szCs w:val="36"/>
                 <w:lang w:val="en-US"/>
@@ -6338,17 +6248,13 @@
           <w:p>
             <w:pPr>
               <w:rPr>
-                <w:b/>
-                <w:bCs/>
-                <w:sz w:val="36"/>
-                <w:szCs w:val="36"/>
-                <w:lang w:val="en-US"/>
-              </w:rPr>
-            </w:pPr>
-            <w:r>
-              <w:rPr>
-                <w:b/>
-                <w:bCs/>
+                <w:sz w:val="36"/>
+                <w:szCs w:val="36"/>
+                <w:lang w:val="en-US"/>
+              </w:rPr>
+            </w:pPr>
+            <w:r>
+              <w:rPr>
                 <w:sz w:val="36"/>
                 <w:szCs w:val="36"/>
                 <w:lang w:val="en-US"/>
@@ -6364,17 +6270,13 @@
           <w:p>
             <w:pPr>
               <w:rPr>
-                <w:b/>
-                <w:bCs/>
-                <w:sz w:val="36"/>
-                <w:szCs w:val="36"/>
-                <w:lang w:val="en-US"/>
-              </w:rPr>
-            </w:pPr>
-            <w:r>
-              <w:rPr>
-                <w:b/>
-                <w:bCs/>
+                <w:sz w:val="36"/>
+                <w:szCs w:val="36"/>
+                <w:lang w:val="en-US"/>
+              </w:rPr>
+            </w:pPr>
+            <w:r>
+              <w:rPr>
                 <w:sz w:val="36"/>
                 <w:szCs w:val="36"/>
                 <w:lang w:val="en-US"/>
@@ -6392,17 +6294,13 @@
           <w:p>
             <w:pPr>
               <w:rPr>
-                <w:b/>
-                <w:bCs/>
-                <w:sz w:val="36"/>
-                <w:szCs w:val="36"/>
-                <w:lang w:val="en-US"/>
-              </w:rPr>
-            </w:pPr>
-            <w:r>
-              <w:rPr>
-                <w:b/>
-                <w:bCs/>
+                <w:sz w:val="36"/>
+                <w:szCs w:val="36"/>
+                <w:lang w:val="en-US"/>
+              </w:rPr>
+            </w:pPr>
+            <w:r>
+              <w:rPr>
                 <w:sz w:val="36"/>
                 <w:szCs w:val="36"/>
                 <w:lang w:val="en-US"/>
@@ -6418,32 +6316,18 @@
           <w:p>
             <w:pPr>
               <w:rPr>
-                <w:b/>
-                <w:bCs/>
-                <w:sz w:val="36"/>
-                <w:szCs w:val="36"/>
-                <w:lang w:val="en-US"/>
-              </w:rPr>
-            </w:pPr>
-            <w:r>
-              <w:rPr>
-                <w:b/>
-                <w:bCs/>
-                <w:sz w:val="36"/>
-                <w:szCs w:val="36"/>
-                <w:lang w:val="en-US"/>
-              </w:rPr>
-              <w:t>251</w:t>
-            </w:r>
-            <w:r>
-              <w:rPr>
-                <w:b/>
-                <w:bCs/>
-                <w:sz w:val="36"/>
-                <w:szCs w:val="36"/>
-                <w:lang w:val="en-US"/>
-              </w:rPr>
-              <w:t>_71SEDA30053_01</w:t>
+                <w:sz w:val="36"/>
+                <w:szCs w:val="36"/>
+                <w:lang w:val="en-US"/>
+              </w:rPr>
+            </w:pPr>
+            <w:r>
+              <w:rPr>
+                <w:sz w:val="36"/>
+                <w:szCs w:val="36"/>
+                <w:lang w:val="en-US"/>
+              </w:rPr>
+              <w:t>251_71SEDA30053_01</w:t>
             </w:r>
           </w:p>
         </w:tc>
@@ -6454,17 +6338,13 @@
           <w:p>
             <w:pPr>
               <w:rPr>
-                <w:b/>
-                <w:bCs/>
-                <w:sz w:val="36"/>
-                <w:szCs w:val="36"/>
-                <w:lang w:val="en-US"/>
-              </w:rPr>
-            </w:pPr>
-            <w:r>
-              <w:rPr>
-                <w:b/>
-                <w:bCs/>
+                <w:sz w:val="36"/>
+                <w:szCs w:val="36"/>
+                <w:lang w:val="en-US"/>
+              </w:rPr>
+            </w:pPr>
+            <w:r>
+              <w:rPr>
                 <w:sz w:val="36"/>
                 <w:szCs w:val="36"/>
                 <w:lang w:val="en-US"/>
@@ -6482,17 +6362,13 @@
           <w:p>
             <w:pPr>
               <w:rPr>
-                <w:b/>
-                <w:bCs/>
-                <w:sz w:val="36"/>
-                <w:szCs w:val="36"/>
-                <w:lang w:val="en-US"/>
-              </w:rPr>
-            </w:pPr>
-            <w:r>
-              <w:rPr>
-                <w:b/>
-                <w:bCs/>
+                <w:sz w:val="36"/>
+                <w:szCs w:val="36"/>
+                <w:lang w:val="en-US"/>
+              </w:rPr>
+            </w:pPr>
+            <w:r>
+              <w:rPr>
                 <w:sz w:val="36"/>
                 <w:szCs w:val="36"/>
                 <w:lang w:val="en-US"/>
@@ -6508,17 +6384,13 @@
           <w:p>
             <w:pPr>
               <w:rPr>
-                <w:b/>
-                <w:bCs/>
-                <w:sz w:val="36"/>
-                <w:szCs w:val="36"/>
-                <w:lang w:val="en-US"/>
-              </w:rPr>
-            </w:pPr>
-            <w:r>
-              <w:rPr>
-                <w:b/>
-                <w:bCs/>
+                <w:sz w:val="36"/>
+                <w:szCs w:val="36"/>
+                <w:lang w:val="en-US"/>
+              </w:rPr>
+            </w:pPr>
+            <w:r>
+              <w:rPr>
                 <w:sz w:val="36"/>
                 <w:szCs w:val="36"/>
                 <w:lang w:val="en-US"/>
@@ -6534,17 +6406,13 @@
           <w:p>
             <w:pPr>
               <w:rPr>
-                <w:b/>
-                <w:bCs/>
-                <w:sz w:val="36"/>
-                <w:szCs w:val="36"/>
-                <w:lang w:val="en-US"/>
-              </w:rPr>
-            </w:pPr>
-            <w:r>
-              <w:rPr>
-                <w:b/>
-                <w:bCs/>
+                <w:sz w:val="36"/>
+                <w:szCs w:val="36"/>
+                <w:lang w:val="en-US"/>
+              </w:rPr>
+            </w:pPr>
+            <w:r>
+              <w:rPr>
                 <w:sz w:val="36"/>
                 <w:szCs w:val="36"/>
                 <w:lang w:val="en-US"/>
@@ -6562,17 +6430,13 @@
           <w:p>
             <w:pPr>
               <w:rPr>
-                <w:b/>
-                <w:bCs/>
-                <w:sz w:val="36"/>
-                <w:szCs w:val="36"/>
-                <w:lang w:val="en-US"/>
-              </w:rPr>
-            </w:pPr>
-            <w:r>
-              <w:rPr>
-                <w:b/>
-                <w:bCs/>
+                <w:sz w:val="36"/>
+                <w:szCs w:val="36"/>
+                <w:lang w:val="en-US"/>
+              </w:rPr>
+            </w:pPr>
+            <w:r>
+              <w:rPr>
                 <w:sz w:val="36"/>
                 <w:szCs w:val="36"/>
                 <w:lang w:val="en-US"/>
@@ -6588,32 +6452,18 @@
           <w:p>
             <w:pPr>
               <w:rPr>
-                <w:b/>
-                <w:bCs/>
-                <w:sz w:val="36"/>
-                <w:szCs w:val="36"/>
-                <w:lang w:val="en-US"/>
-              </w:rPr>
-            </w:pPr>
-            <w:r>
-              <w:rPr>
-                <w:b/>
-                <w:bCs/>
-                <w:sz w:val="36"/>
-                <w:szCs w:val="36"/>
-                <w:lang w:val="en-US"/>
-              </w:rPr>
-              <w:t>251</w:t>
-            </w:r>
-            <w:r>
-              <w:rPr>
-                <w:b/>
-                <w:bCs/>
-                <w:sz w:val="36"/>
-                <w:szCs w:val="36"/>
-                <w:lang w:val="en-US"/>
-              </w:rPr>
-              <w:t>_71SEDA30053_01</w:t>
+                <w:sz w:val="36"/>
+                <w:szCs w:val="36"/>
+                <w:lang w:val="en-US"/>
+              </w:rPr>
+            </w:pPr>
+            <w:r>
+              <w:rPr>
+                <w:sz w:val="36"/>
+                <w:szCs w:val="36"/>
+                <w:lang w:val="en-US"/>
+              </w:rPr>
+              <w:t>251_71SEDA30053_01</w:t>
             </w:r>
           </w:p>
         </w:tc>
@@ -6624,17 +6474,13 @@
           <w:p>
             <w:pPr>
               <w:rPr>
-                <w:b/>
-                <w:bCs/>
-                <w:sz w:val="36"/>
-                <w:szCs w:val="36"/>
-                <w:lang w:val="en-US"/>
-              </w:rPr>
-            </w:pPr>
-            <w:r>
-              <w:rPr>
-                <w:b/>
-                <w:bCs/>
+                <w:sz w:val="36"/>
+                <w:szCs w:val="36"/>
+                <w:lang w:val="en-US"/>
+              </w:rPr>
+            </w:pPr>
+            <w:r>
+              <w:rPr>
                 <w:sz w:val="36"/>
                 <w:szCs w:val="36"/>
                 <w:lang w:val="en-US"/>
@@ -7845,7 +7691,7 @@
           <w:lang w:val="en-US"/>
         </w:rPr>
         <w:drawing>
-          <wp:inline distT="0" distB="0" distL="0" distR="0" wp14:anchorId="79E3F821" wp14:editId="6D56EBF7">
+          <wp:inline distT="0" distB="0" distL="0" distR="0" wp14:anchorId="79E3F821" wp14:editId="2A2E5A13">
             <wp:extent cx="5933863" cy="2949985"/>
             <wp:effectExtent l="0" t="0" r="0" b="3175"/>
             <wp:docPr id="1537932227" name="Picture 18" descr="A diagram of a diagram&#10;&#10;AI-generated content may be incorrect."/>
